--- a/Rendu-RDF-RDFS.docx
+++ b/Rendu-RDF-RDFS.docx
@@ -17,47 +17,12 @@
     </w:p>
     <w:p>
       <w:pPr>
-        <w:rPr>
-          <w:rFonts w:ascii="Times New Roman" w:hAnsi="Times New Roman"/>
-          <w:sz w:val="24"/>
-          <w:szCs w:val="24"/>
-          <w:lang w:eastAsia="fr-FR"/>
-        </w:rPr>
+        <w:pStyle w:val="Titre2"/>
       </w:pPr>
       <w:r>
-        <w:rPr>
-          <w:shd w:val="clear" w:color="auto" w:fill="BCE5F2"/>
-          <w:lang w:eastAsia="fr-FR"/>
-        </w:rPr>
-        <w:t xml:space="preserve">Qu'avez-vous appris ? Quels sont les principes du </w:t>
-      </w:r>
-      <w:proofErr w:type="gramStart"/>
-      <w:r>
-        <w:rPr>
-          <w:shd w:val="clear" w:color="auto" w:fill="BCE5F2"/>
-          <w:lang w:eastAsia="fr-FR"/>
-        </w:rPr>
-        <w:t>modèle?</w:t>
-      </w:r>
-      <w:proofErr w:type="gramEnd"/>
-      <w:r>
-        <w:rPr>
-          <w:shd w:val="clear" w:color="auto" w:fill="BCE5F2"/>
-          <w:lang w:eastAsia="fr-FR"/>
-        </w:rPr>
-        <w:t xml:space="preserve"> Quels sont les éléments clés du langage ? Quelles sont les bonnes pratiques de </w:t>
-      </w:r>
-      <w:proofErr w:type="gramStart"/>
-      <w:r>
-        <w:rPr>
-          <w:shd w:val="clear" w:color="auto" w:fill="BCE5F2"/>
-          <w:lang w:eastAsia="fr-FR"/>
-        </w:rPr>
-        <w:t>modélisation?</w:t>
-      </w:r>
-      <w:proofErr w:type="gramEnd"/>
-    </w:p>
-    <w:p/>
+        <w:t>RDF</w:t>
+      </w:r>
+    </w:p>
     <w:p>
       <w:r>
         <w:t>L</w:t>
@@ -100,102 +65,145 @@
     </w:p>
     <w:p>
       <w:r>
-        <w:t>Le sujet, et l'objet dans le cas où c'est une ressource, peuvent être identifiés par un URI</w:t>
+        <w:t>Le sujet, et l'objet dans le cas où c'est une ressource, peuvent être identifiés par un URI. Le prédicat est nécessairement identifié par un URI.</w:t>
+      </w:r>
+    </w:p>
+    <w:p>
+      <w:r>
+        <w:t xml:space="preserve">Un document RDF correspond à un </w:t>
+      </w:r>
+      <w:proofErr w:type="spellStart"/>
+      <w:r>
+        <w:t>multigraphe</w:t>
+      </w:r>
+      <w:proofErr w:type="spellEnd"/>
+      <w:r>
+        <w:t xml:space="preserve"> orienté</w:t>
       </w:r>
       <w:r>
         <w:t xml:space="preserve">. </w:t>
       </w:r>
       <w:r>
-        <w:t>Le prédicat est nécessairement identifié par un URI.</w:t>
-      </w:r>
-    </w:p>
-    <w:p>
-      <w:r>
-        <w:t xml:space="preserve">Un document RDF correspond à un </w:t>
+        <w:t>Chaque triplet correspond alors à une arête orientée dont l'étiquette est le prédicat, le nœud source est le sujet et le nœud cible est l'objet.</w:t>
+      </w:r>
+    </w:p>
+    <w:p>
+      <w:pPr>
+        <w:pStyle w:val="Titre2"/>
+      </w:pPr>
+      <w:r>
+        <w:t>RDF</w:t>
+      </w:r>
+      <w:r>
+        <w:t>S</w:t>
+      </w:r>
+    </w:p>
+    <w:p>
+      <w:r>
+        <w:t>RDFS défini</w:t>
+      </w:r>
+      <w:r>
+        <w:t>t</w:t>
+      </w:r>
+      <w:r>
+        <w:t xml:space="preserve"> </w:t>
+      </w:r>
+      <w:r>
+        <w:t xml:space="preserve">le </w:t>
+      </w:r>
+      <w:r>
+        <w:t>vocabulaire</w:t>
+      </w:r>
+      <w:r>
+        <w:t xml:space="preserve"> utilisé dans l</w:t>
+      </w:r>
+      <w:r>
+        <w:t>es ressources RDF</w:t>
+      </w:r>
+      <w:r>
+        <w:t>.</w:t>
+      </w:r>
+      <w:r>
+        <w:t xml:space="preserve"> </w:t>
+      </w:r>
+    </w:p>
+    <w:p>
+      <w:r>
+        <w:t xml:space="preserve">RDFS précise la notion de propriété définie par RDF en permettant de donner un type ou une classe au sujet et à l'objet des triplets. Pour cela, RDFS ajoute les notions de « </w:t>
       </w:r>
       <w:proofErr w:type="spellStart"/>
       <w:r>
-        <w:t>multigraphe</w:t>
+        <w:t>domain</w:t>
       </w:r>
       <w:proofErr w:type="spellEnd"/>
       <w:r>
-        <w:t xml:space="preserve"> orienté</w:t>
-      </w:r>
-      <w:r>
-        <w:t xml:space="preserve">. </w:t>
-      </w:r>
-      <w:r>
-        <w:t>Chaque triplet correspond alors à une arête orientée dont l'étiquette est le prédicat, le nœud source est le sujet et le nœud cible est l'objet.</w:t>
-      </w:r>
-    </w:p>
-    <w:p>
-      <w:r>
-        <w:t>RDFS défini</w:t>
-      </w:r>
-      <w:r>
-        <w:t>t</w:t>
+        <w:t xml:space="preserve"> », correspondant au domaine de définition d'une </w:t>
+      </w:r>
+      <w:r>
+        <w:t>liaison</w:t>
       </w:r>
       <w:r>
         <w:t xml:space="preserve"> </w:t>
       </w:r>
       <w:r>
-        <w:t xml:space="preserve">le </w:t>
-      </w:r>
-      <w:r>
-        <w:t>vocabulaire</w:t>
-      </w:r>
-      <w:r>
-        <w:t xml:space="preserve"> utilisé d</w:t>
-      </w:r>
+        <w:t>et « range », son ensemble d'arrivée</w:t>
+      </w:r>
+      <w:r>
+        <w:t>.</w:t>
+      </w:r>
+      <w:r>
+        <w:t xml:space="preserve"> </w:t>
+      </w:r>
+      <w:r>
+        <w:t xml:space="preserve">En effet, nous pouvons définir que le fait d’être parent est une propriété allant d’un objet de type personne vers un objet de type personne. </w:t>
+      </w:r>
+    </w:p>
+    <w:p>
+      <w:r>
+        <w:t>Nous pouvons aussi définir des sous propriétés et des sous-classes.</w:t>
+      </w:r>
+      <w:r>
+        <w:t xml:space="preserve"> Par exemple</w:t>
+      </w:r>
+      <w:r>
+        <w:t>, le fait d’être un homme ou une femme est une sous classe dérivant de la classe des humains. Les sous propriétés définissent une hiérarchie dans les propriétés (les attributs) de nos objets. Par exemple</w:t>
+      </w:r>
+      <w:r>
+        <w:t>, être dans une promotion est une sous propriété d’être dans une école.</w:t>
+      </w:r>
+    </w:p>
+    <w:p>
+      <w:pPr>
+        <w:pStyle w:val="Titre2"/>
+      </w:pPr>
+      <w:r>
+        <w:t>Conclusion</w:t>
+      </w:r>
+    </w:p>
+    <w:p>
+      <w:r>
+        <w:t>Nous avons appris une nouvelle syntaxe pour modéliser et échanger des données sur le web</w:t>
+      </w:r>
+      <w:r>
+        <w:t xml:space="preserve"> que nous pourrons réutiliser lors de nos projets. </w:t>
+      </w:r>
+      <w:r>
+        <w:t xml:space="preserve">Nous avons aussi appris qu’une bonne pratique pour modéliser des données et de créer et réutiliser le vocabulaire. </w:t>
+      </w:r>
+      <w:r>
+        <w:t>Par exemple</w:t>
+      </w:r>
+      <w:r>
+        <w:t xml:space="preserve">, il vaut mieux créer une </w:t>
+      </w:r>
+      <w:r>
+        <w:t xml:space="preserve">personne plutôt que de la déclarer en texte à chaque fois. Il faut aussi commencer à structurer notre modèle de donnée sur papier afin d’avoir une bonne vision des choses pour ensuite pouvoir le coder proprement. </w:t>
+      </w:r>
+    </w:p>
+    <w:p>
       <w:bookmarkStart w:id="0" w:name="_GoBack"/>
       <w:bookmarkEnd w:id="0"/>
-      <w:r>
-        <w:t>ans l</w:t>
-      </w:r>
-      <w:r>
-        <w:t>es ressources RDF</w:t>
-      </w:r>
-      <w:r>
-        <w:t>.</w:t>
-      </w:r>
-      <w:r>
-        <w:t xml:space="preserve"> Il est possible de définir des classes et des sous-classes ainsi que des propriétés. </w:t>
-      </w:r>
-      <w:r>
-        <w:t xml:space="preserve">RDFS précise la notion de propriété définie par RDF en permettant de donner un type ou une classe au sujet et à l'objet des triplets. Pour cela, RDFS ajoute les notions de « </w:t>
-      </w:r>
-      <w:proofErr w:type="spellStart"/>
-      <w:r>
-        <w:t>domain</w:t>
-      </w:r>
-      <w:proofErr w:type="spellEnd"/>
-      <w:r>
-        <w:t xml:space="preserve"> », correspondant au domaine de définition d'une </w:t>
-      </w:r>
-      <w:r>
-        <w:t>liaison</w:t>
-      </w:r>
-      <w:r>
-        <w:t xml:space="preserve"> en anglais, et « range », son ensemble d'arrivée</w:t>
-      </w:r>
-      <w:r>
-        <w:t>.</w:t>
-      </w:r>
-    </w:p>
-    <w:p>
-      <w:r>
-        <w:t>En effet, nous pouvons définir que le fait d’être parent est une propriété allant d’un objet de type personne vers un objet de type personne. Nous pouvons aussi définir des sous propriétés et des sous-classes.</w:t>
-      </w:r>
-    </w:p>
-    <w:p>
-      <w:r>
-        <w:t>En effet, le fait d’être un homme ou une femme est une sous classe dérivant de la classe des humains. Les sous propriétés définissent une hiérarchie dans les propriétés (les attributs) de nos objets. Par exemple</w:t>
-      </w:r>
-      <w:r>
-        <w:t>, être dans une promotion est une sous propriété d’être dans une école.</w:t>
-      </w:r>
-    </w:p>
-    <w:p/>
+    </w:p>
     <w:p/>
     <w:sectPr>
       <w:headerReference w:type="default" r:id="rId6"/>
@@ -538,6 +546,7 @@
     <w:lsdException w:name="HTML Sample" w:semiHidden="1" w:unhideWhenUsed="1"/>
     <w:lsdException w:name="HTML Typewriter" w:semiHidden="1" w:unhideWhenUsed="1"/>
     <w:lsdException w:name="HTML Variable" w:semiHidden="1" w:unhideWhenUsed="1"/>
+    <w:lsdException w:name="Normal Table" w:semiHidden="1" w:unhideWhenUsed="1"/>
     <w:lsdException w:name="annotation subject" w:semiHidden="1" w:unhideWhenUsed="1"/>
     <w:lsdException w:name="No List" w:semiHidden="1" w:unhideWhenUsed="1"/>
     <w:lsdException w:name="Outline List 1" w:semiHidden="1" w:unhideWhenUsed="1"/>
@@ -584,8 +593,10 @@
     <w:lsdException w:name="Table Subtle 2" w:semiHidden="1" w:unhideWhenUsed="1"/>
     <w:lsdException w:name="Table Web 1" w:semiHidden="1" w:unhideWhenUsed="1"/>
     <w:lsdException w:name="Table Web 2" w:semiHidden="1" w:unhideWhenUsed="1"/>
+    <w:lsdException w:name="Table Web 3" w:semiHidden="1" w:unhideWhenUsed="1"/>
     <w:lsdException w:name="Balloon Text" w:semiHidden="1" w:unhideWhenUsed="1"/>
     <w:lsdException w:name="Table Grid" w:uiPriority="39"/>
+    <w:lsdException w:name="Table Theme" w:semiHidden="1" w:unhideWhenUsed="1"/>
     <w:lsdException w:name="Placeholder Text" w:semiHidden="1"/>
     <w:lsdException w:name="No Spacing" w:uiPriority="1" w:qFormat="1"/>
     <w:lsdException w:name="Light Shading" w:uiPriority="60"/>

--- a/Rendu-RDF-RDFS.docx
+++ b/Rendu-RDF-RDFS.docx
@@ -92,10 +92,7 @@
         <w:pStyle w:val="Titre2"/>
       </w:pPr>
       <w:r>
-        <w:t>RDF</w:t>
-      </w:r>
-      <w:r>
-        <w:t>S</w:t>
+        <w:t>RDFS</w:t>
       </w:r>
     </w:p>
     <w:p>
@@ -199,11 +196,13 @@
       <w:r>
         <w:t xml:space="preserve">personne plutôt que de la déclarer en texte à chaque fois. Il faut aussi commencer à structurer notre modèle de donnée sur papier afin d’avoir une bonne vision des choses pour ensuite pouvoir le coder proprement. </w:t>
       </w:r>
-    </w:p>
-    <w:p>
+      <w:r>
+        <w:t xml:space="preserve"> </w:t>
+      </w:r>
       <w:bookmarkStart w:id="0" w:name="_GoBack"/>
       <w:bookmarkEnd w:id="0"/>
     </w:p>
+    <w:p/>
     <w:p/>
     <w:sectPr>
       <w:headerReference w:type="default" r:id="rId6"/>
